--- a/logs/GregBerezny.docx
+++ b/logs/GregBerezny.docx
@@ -31,6 +31,78 @@
         </w:numPr>
       </w:pPr>
       <w:r>
+        <w:t>Meeting to discuss possible ideas for our project</w:t>
+      </w:r>
+    </w:p>
+    <w:p>
+      <w:pPr>
+        <w:pStyle w:val="ListParagraph"/>
+        <w:numPr>
+          <w:ilvl w:val="1"/>
+          <w:numId w:val="2"/>
+        </w:numPr>
+      </w:pPr>
+      <w:r>
+        <w:t>14/03/2017</w:t>
+      </w:r>
+    </w:p>
+    <w:p>
+      <w:pPr>
+        <w:pStyle w:val="ListParagraph"/>
+        <w:numPr>
+          <w:ilvl w:val="0"/>
+          <w:numId w:val="2"/>
+        </w:numPr>
+      </w:pPr>
+      <w:r>
+        <w:t xml:space="preserve">Decided to do a car rental company, started the design </w:t>
+      </w:r>
+    </w:p>
+    <w:p>
+      <w:pPr>
+        <w:pStyle w:val="ListParagraph"/>
+        <w:numPr>
+          <w:ilvl w:val="1"/>
+          <w:numId w:val="2"/>
+        </w:numPr>
+      </w:pPr>
+      <w:r>
+        <w:t>15/03/2017</w:t>
+      </w:r>
+    </w:p>
+    <w:p>
+      <w:pPr>
+        <w:pStyle w:val="ListParagraph"/>
+        <w:numPr>
+          <w:ilvl w:val="0"/>
+          <w:numId w:val="2"/>
+        </w:numPr>
+      </w:pPr>
+      <w:r>
+        <w:t xml:space="preserve">Decided tasks allocations </w:t>
+      </w:r>
+    </w:p>
+    <w:p>
+      <w:pPr>
+        <w:pStyle w:val="ListParagraph"/>
+        <w:numPr>
+          <w:ilvl w:val="1"/>
+          <w:numId w:val="2"/>
+        </w:numPr>
+      </w:pPr>
+      <w:r>
+        <w:t xml:space="preserve"> 17/03/2017</w:t>
+      </w:r>
+    </w:p>
+    <w:p>
+      <w:pPr>
+        <w:pStyle w:val="ListParagraph"/>
+        <w:numPr>
+          <w:ilvl w:val="0"/>
+          <w:numId w:val="2"/>
+        </w:numPr>
+      </w:pPr>
+      <w:r>
         <w:t>HTML</w:t>
       </w:r>
       <w:r>
@@ -45,6 +117,9 @@
       <w:r>
         <w:t>design</w:t>
       </w:r>
+      <w:r>
+        <w:t xml:space="preserve"> </w:t>
+      </w:r>
     </w:p>
     <w:p>
       <w:pPr>
@@ -62,6 +137,18 @@
       <w:pPr>
         <w:pStyle w:val="ListParagraph"/>
         <w:numPr>
+          <w:ilvl w:val="1"/>
+          <w:numId w:val="2"/>
+        </w:numPr>
+      </w:pPr>
+      <w:r>
+        <w:t>20/03/2017</w:t>
+      </w:r>
+    </w:p>
+    <w:p>
+      <w:pPr>
+        <w:pStyle w:val="ListParagraph"/>
+        <w:numPr>
           <w:ilvl w:val="0"/>
           <w:numId w:val="2"/>
         </w:numPr>
@@ -103,6 +190,18 @@
       <w:pPr>
         <w:pStyle w:val="ListParagraph"/>
         <w:numPr>
+          <w:ilvl w:val="1"/>
+          <w:numId w:val="2"/>
+        </w:numPr>
+      </w:pPr>
+      <w:r>
+        <w:t>22/03/2017</w:t>
+      </w:r>
+    </w:p>
+    <w:p>
+      <w:pPr>
+        <w:pStyle w:val="ListParagraph"/>
+        <w:numPr>
           <w:ilvl w:val="0"/>
           <w:numId w:val="2"/>
         </w:numPr>
@@ -127,6 +226,18 @@
       <w:pPr>
         <w:pStyle w:val="ListParagraph"/>
         <w:numPr>
+          <w:ilvl w:val="1"/>
+          <w:numId w:val="2"/>
+        </w:numPr>
+      </w:pPr>
+      <w:r>
+        <w:t>25/03/2017</w:t>
+      </w:r>
+    </w:p>
+    <w:p>
+      <w:pPr>
+        <w:pStyle w:val="ListParagraph"/>
+        <w:numPr>
           <w:ilvl w:val="0"/>
           <w:numId w:val="2"/>
         </w:numPr>
@@ -139,6 +250,18 @@
       <w:pPr>
         <w:pStyle w:val="ListParagraph"/>
         <w:numPr>
+          <w:ilvl w:val="1"/>
+          <w:numId w:val="2"/>
+        </w:numPr>
+      </w:pPr>
+      <w:r>
+        <w:t>28/03/201</w:t>
+      </w:r>
+    </w:p>
+    <w:p>
+      <w:pPr>
+        <w:pStyle w:val="ListParagraph"/>
+        <w:numPr>
           <w:ilvl w:val="0"/>
           <w:numId w:val="2"/>
         </w:numPr>
@@ -175,6 +298,18 @@
       <w:pPr>
         <w:pStyle w:val="ListParagraph"/>
         <w:numPr>
+          <w:ilvl w:val="1"/>
+          <w:numId w:val="2"/>
+        </w:numPr>
+      </w:pPr>
+      <w:r>
+        <w:t>28/03/201</w:t>
+      </w:r>
+    </w:p>
+    <w:p>
+      <w:pPr>
+        <w:pStyle w:val="ListParagraph"/>
+        <w:numPr>
           <w:ilvl w:val="0"/>
           <w:numId w:val="2"/>
         </w:numPr>
@@ -190,6 +325,18 @@
       <w:pPr>
         <w:pStyle w:val="ListParagraph"/>
         <w:numPr>
+          <w:ilvl w:val="1"/>
+          <w:numId w:val="2"/>
+        </w:numPr>
+      </w:pPr>
+      <w:r>
+        <w:t>28/03/201</w:t>
+      </w:r>
+    </w:p>
+    <w:p>
+      <w:pPr>
+        <w:pStyle w:val="ListParagraph"/>
+        <w:numPr>
           <w:ilvl w:val="0"/>
           <w:numId w:val="2"/>
         </w:numPr>
@@ -226,6 +373,18 @@
       <w:pPr>
         <w:pStyle w:val="ListParagraph"/>
         <w:numPr>
+          <w:ilvl w:val="1"/>
+          <w:numId w:val="2"/>
+        </w:numPr>
+      </w:pPr>
+      <w:r>
+        <w:t>28/03/201</w:t>
+      </w:r>
+    </w:p>
+    <w:p>
+      <w:pPr>
+        <w:pStyle w:val="ListParagraph"/>
+        <w:numPr>
           <w:ilvl w:val="0"/>
           <w:numId w:val="2"/>
         </w:numPr>
@@ -269,6 +428,41 @@
       <w:r>
         <w:t>extras.php</w:t>
       </w:r>
+    </w:p>
+    <w:p>
+      <w:pPr>
+        <w:pStyle w:val="ListParagraph"/>
+        <w:numPr>
+          <w:ilvl w:val="1"/>
+          <w:numId w:val="2"/>
+        </w:numPr>
+      </w:pPr>
+      <w:r>
+        <w:t>29/03/2017</w:t>
+      </w:r>
+    </w:p>
+    <w:p>
+      <w:pPr>
+        <w:pStyle w:val="ListParagraph"/>
+        <w:numPr>
+          <w:ilvl w:val="1"/>
+          <w:numId w:val="2"/>
+        </w:numPr>
+      </w:pPr>
+      <w:r>
+        <w:t>30/03/2017</w:t>
+      </w:r>
+    </w:p>
+    <w:p>
+      <w:pPr>
+        <w:ind w:left="1080"/>
+      </w:pPr>
+    </w:p>
+    <w:p>
+      <w:pPr>
+        <w:pStyle w:val="ListParagraph"/>
+        <w:ind w:left="1440"/>
+      </w:pPr>
     </w:p>
     <w:sectPr>
       <w:pgSz w:w="12240" w:h="15840"/>
